--- a/DrugaFaza/ssu/SSU 6 UklanjanjeSadržaja.docx
+++ b/DrugaFaza/ssu/SSU 6 UklanjanjeSadržaja.docx
@@ -543,8 +543,12 @@
       </w:sdtPr>
       <w:sdtEndPr>
         <w:rPr>
-          <w:bCs/>
+          <w:rFonts w:ascii="Helvetica" w:eastAsiaTheme="majorEastAsia" w:hAnsi="Helvetica" w:cstheme="majorBidi"/>
+          <w:b/>
           <w:noProof/>
+          <w:color w:val="000000" w:themeColor="text1"/>
+          <w:sz w:val="32"/>
+          <w:szCs w:val="32"/>
         </w:rPr>
       </w:sdtEndPr>
       <w:sdtContent>
@@ -552,16 +556,8 @@
           <w:pPr>
             <w:pStyle w:val="TOCHeading"/>
             <w:jc w:val="center"/>
-            <w:rPr>
-              <w:b w:val="0"/>
-              <w:bCs/>
-            </w:rPr>
           </w:pPr>
           <w:r>
-            <w:rPr>
-              <w:b w:val="0"/>
-              <w:bCs/>
-            </w:rPr>
             <w:t>Sadržaj</w:t>
           </w:r>
         </w:p>
@@ -1369,10 +1365,11 @@
           </w:hyperlink>
         </w:p>
         <w:p>
+          <w:pPr>
+            <w:pStyle w:val="Heading1"/>
+          </w:pPr>
           <w:r>
             <w:rPr>
-              <w:b/>
-              <w:bCs/>
               <w:noProof/>
             </w:rPr>
             <w:fldChar w:fldCharType="end"/>
@@ -1497,9 +1494,9 @@
         <w:tblLook w:val="04A0" w:firstRow="1" w:lastRow="0" w:firstColumn="1" w:lastColumn="0" w:noHBand="0" w:noVBand="1"/>
       </w:tblPr>
       <w:tblGrid>
-        <w:gridCol w:w="1245"/>
-        <w:gridCol w:w="3271"/>
-        <w:gridCol w:w="4500"/>
+        <w:gridCol w:w="1249"/>
+        <w:gridCol w:w="3268"/>
+        <w:gridCol w:w="4499"/>
       </w:tblGrid>
       <w:tr>
         <w:tc>
@@ -2063,7 +2060,7 @@
       </w:rPr>
     </w:lvl>
   </w:abstractNum>
-  <w:num w:numId="1">
+  <w:num w:numId="1" w16cid:durableId="731005426">
     <w:abstractNumId w:val="0"/>
   </w:num>
 </w:numbering>
@@ -2467,8 +2464,9 @@
   <w:style w:type="paragraph" w:default="1" w:styleId="Normal">
     <w:name w:val="Normal"/>
     <w:qFormat/>
-    <w:rsid w:val="00720829"/>
+    <w:rsid w:val="003D113F"/>
     <w:rPr>
+      <w:rFonts w:ascii="Verdana" w:hAnsi="Verdana"/>
       <w:lang w:val="en-US"/>
     </w:rPr>
   </w:style>
@@ -2479,7 +2477,7 @@
     <w:link w:val="Heading1Char"/>
     <w:uiPriority w:val="9"/>
     <w:qFormat/>
-    <w:rsid w:val="00917090"/>
+    <w:rsid w:val="003D113F"/>
     <w:pPr>
       <w:keepNext/>
       <w:keepLines/>
@@ -2487,7 +2485,7 @@
       <w:outlineLvl w:val="0"/>
     </w:pPr>
     <w:rPr>
-      <w:rFonts w:asciiTheme="majorHAnsi" w:eastAsiaTheme="majorEastAsia" w:hAnsiTheme="majorHAnsi" w:cstheme="majorBidi"/>
+      <w:rFonts w:ascii="Helvetica" w:eastAsiaTheme="majorEastAsia" w:hAnsi="Helvetica" w:cstheme="majorBidi"/>
       <w:b/>
       <w:color w:val="000000" w:themeColor="text1"/>
       <w:sz w:val="32"/>
@@ -2502,7 +2500,7 @@
     <w:uiPriority w:val="9"/>
     <w:unhideWhenUsed/>
     <w:qFormat/>
-    <w:rsid w:val="00917090"/>
+    <w:rsid w:val="003D113F"/>
     <w:pPr>
       <w:keepNext/>
       <w:keepLines/>
@@ -2510,7 +2508,7 @@
       <w:outlineLvl w:val="1"/>
     </w:pPr>
     <w:rPr>
-      <w:rFonts w:asciiTheme="majorHAnsi" w:eastAsiaTheme="majorEastAsia" w:hAnsiTheme="majorHAnsi" w:cstheme="majorBidi"/>
+      <w:rFonts w:ascii="Helvetica" w:eastAsiaTheme="majorEastAsia" w:hAnsi="Helvetica" w:cstheme="majorBidi"/>
       <w:b/>
       <w:color w:val="000000" w:themeColor="text1"/>
       <w:sz w:val="26"/>
@@ -2525,7 +2523,7 @@
     <w:uiPriority w:val="9"/>
     <w:unhideWhenUsed/>
     <w:qFormat/>
-    <w:rsid w:val="00917090"/>
+    <w:rsid w:val="003D113F"/>
     <w:pPr>
       <w:keepNext/>
       <w:keepLines/>
@@ -2533,7 +2531,7 @@
       <w:outlineLvl w:val="2"/>
     </w:pPr>
     <w:rPr>
-      <w:rFonts w:asciiTheme="majorHAnsi" w:eastAsiaTheme="majorEastAsia" w:hAnsiTheme="majorHAnsi" w:cstheme="majorBidi"/>
+      <w:rFonts w:ascii="Helvetica" w:eastAsiaTheme="majorEastAsia" w:hAnsi="Helvetica" w:cstheme="majorBidi"/>
       <w:b/>
       <w:color w:val="000000" w:themeColor="text1"/>
       <w:sz w:val="24"/>
@@ -2543,7 +2541,6 @@
   <w:style w:type="character" w:default="1" w:styleId="DefaultParagraphFont">
     <w:name w:val="Default Paragraph Font"/>
     <w:uiPriority w:val="1"/>
-    <w:semiHidden/>
     <w:unhideWhenUsed/>
   </w:style>
   <w:style w:type="table" w:default="1" w:styleId="TableNormal">
@@ -2572,9 +2569,9 @@
     <w:basedOn w:val="DefaultParagraphFont"/>
     <w:link w:val="Heading1"/>
     <w:uiPriority w:val="9"/>
-    <w:rsid w:val="00917090"/>
+    <w:rsid w:val="003D113F"/>
     <w:rPr>
-      <w:rFonts w:asciiTheme="majorHAnsi" w:eastAsiaTheme="majorEastAsia" w:hAnsiTheme="majorHAnsi" w:cstheme="majorBidi"/>
+      <w:rFonts w:ascii="Helvetica" w:eastAsiaTheme="majorEastAsia" w:hAnsi="Helvetica" w:cstheme="majorBidi"/>
       <w:b/>
       <w:color w:val="000000" w:themeColor="text1"/>
       <w:sz w:val="32"/>
@@ -2587,9 +2584,9 @@
     <w:basedOn w:val="DefaultParagraphFont"/>
     <w:link w:val="Heading2"/>
     <w:uiPriority w:val="9"/>
-    <w:rsid w:val="00917090"/>
+    <w:rsid w:val="003D113F"/>
     <w:rPr>
-      <w:rFonts w:asciiTheme="majorHAnsi" w:eastAsiaTheme="majorEastAsia" w:hAnsiTheme="majorHAnsi" w:cstheme="majorBidi"/>
+      <w:rFonts w:ascii="Helvetica" w:eastAsiaTheme="majorEastAsia" w:hAnsi="Helvetica" w:cstheme="majorBidi"/>
       <w:b/>
       <w:color w:val="000000" w:themeColor="text1"/>
       <w:sz w:val="26"/>
@@ -2602,9 +2599,9 @@
     <w:basedOn w:val="DefaultParagraphFont"/>
     <w:link w:val="Heading3"/>
     <w:uiPriority w:val="9"/>
-    <w:rsid w:val="00917090"/>
+    <w:rsid w:val="003D113F"/>
     <w:rPr>
-      <w:rFonts w:asciiTheme="majorHAnsi" w:eastAsiaTheme="majorEastAsia" w:hAnsiTheme="majorHAnsi" w:cstheme="majorBidi"/>
+      <w:rFonts w:ascii="Helvetica" w:eastAsiaTheme="majorEastAsia" w:hAnsi="Helvetica" w:cstheme="majorBidi"/>
       <w:b/>
       <w:color w:val="000000" w:themeColor="text1"/>
       <w:sz w:val="24"/>
@@ -2744,6 +2741,19 @@
     <w:pPr>
       <w:outlineLvl w:val="9"/>
     </w:pPr>
+  </w:style>
+  <w:style w:type="paragraph" w:styleId="NoSpacing">
+    <w:name w:val="No Spacing"/>
+    <w:uiPriority w:val="1"/>
+    <w:qFormat/>
+    <w:rsid w:val="00181DAF"/>
+    <w:pPr>
+      <w:spacing w:after="0" w:line="240" w:lineRule="auto"/>
+    </w:pPr>
+    <w:rPr>
+      <w:rFonts w:ascii="Verdana" w:hAnsi="Verdana"/>
+      <w:lang w:val="en-US"/>
+    </w:rPr>
   </w:style>
 </w:styles>
 </file>

--- a/DrugaFaza/ssu/SSU 6 UklanjanjeSadržaja.docx
+++ b/DrugaFaza/ssu/SSU 6 UklanjanjeSadržaja.docx
@@ -1689,7 +1689,13 @@
         <w:t xml:space="preserve">5. Korisnik </w:t>
       </w:r>
       <w:r>
-        <w:t>klikće dugme “Ukloni”.</w:t>
+        <w:t>klikće dugme “Ukloni</w:t>
+      </w:r>
+      <w:r>
+        <w:t xml:space="preserve"> vic</w:t>
+      </w:r>
+      <w:r>
+        <w:t>”.</w:t>
       </w:r>
     </w:p>
     <w:p>
@@ -2541,6 +2547,7 @@
   <w:style w:type="character" w:default="1" w:styleId="DefaultParagraphFont">
     <w:name w:val="Default Paragraph Font"/>
     <w:uiPriority w:val="1"/>
+    <w:semiHidden/>
     <w:unhideWhenUsed/>
   </w:style>
   <w:style w:type="table" w:default="1" w:styleId="TableNormal">
